--- a/알고리즘 스터디 환경 설정.docx
+++ b/알고리즘 스터디 환경 설정.docx
@@ -3,27 +3,154 @@
 <w:document xmlns:wpc="http://schemas.microsoft.com/office/word/2010/wordprocessingCanvas" xmlns:cx="http://schemas.microsoft.com/office/drawing/2014/chartex" xmlns:cx1="http://schemas.microsoft.com/office/drawing/2015/9/8/chartex" xmlns:cx2="http://schemas.microsoft.com/office/drawing/2015/10/21/chartex" xmlns:cx3="http://schemas.microsoft.com/office/drawing/2016/5/9/chartex" xmlns:cx4="http://schemas.microsoft.com/office/drawing/2016/5/10/chartex" xmlns:cx5="http://schemas.microsoft.com/office/drawing/2016/5/11/chartex" xmlns:cx6="http://schemas.microsoft.com/office/drawing/2016/5/12/chartex" xmlns:cx7="http://schemas.microsoft.com/office/drawing/2016/5/13/chartex" xmlns:cx8="http://schemas.microsoft.com/office/drawing/2016/5/14/chartex" xmlns:mc="http://schemas.openxmlformats.org/markup-compatibility/2006" xmlns:aink="http://schemas.microsoft.com/office/drawing/2016/ink" xmlns:am3d="http://schemas.microsoft.com/office/drawing/2017/model3d" xmlns:o="urn:schemas-microsoft-com:office:office" xmlns:oel="http://schemas.microsoft.com/office/2019/extlst" xmlns:r="http://schemas.openxmlformats.org/officeDocument/2006/relationships" xmlns:m="http://schemas.openxmlformats.org/officeDocument/2006/math" xmlns:v="urn:schemas-microsoft-com:vml" xmlns:wp14="http://schemas.microsoft.com/office/word/2010/wordprocessingDrawing" xmlns:wp="http://schemas.openxmlformats.org/drawingml/2006/wordprocessingDrawing" xmlns:w10="urn:schemas-microsoft-com:office:word" xmlns:w="http://schemas.openxmlformats.org/wordprocessingml/2006/main" xmlns:w14="http://schemas.microsoft.com/office/word/2010/wordml" xmlns:w15="http://schemas.microsoft.com/office/word/2012/wordml" xmlns:w16cex="http://schemas.microsoft.com/office/word/2018/wordml/cex" xmlns:w16cid="http://schemas.microsoft.com/office/word/2016/wordml/cid" xmlns:w16="http://schemas.microsoft.com/office/word/2018/wordml" xmlns:w16sdtdh="http://schemas.microsoft.com/office/word/2020/wordml/sdtdatahash" xmlns:w16se="http://schemas.microsoft.com/office/word/2015/wordml/symex" xmlns:wpg="http://schemas.microsoft.com/office/word/2010/wordprocessingGroup" xmlns:wpi="http://schemas.microsoft.com/office/word/2010/wordprocessingInk" xmlns:wne="http://schemas.microsoft.com/office/word/2006/wordml" xmlns:wps="http://schemas.microsoft.com/office/word/2010/wordprocessingShape" mc:Ignorable="w14 w15 w16se w16cid w16 w16cex w16sdtdh wp14">
   <w:body>
     <w:p>
-      <w:r>
-        <w:rPr>
-          <w:rFonts w:hint="eastAsia"/>
-        </w:rPr>
-        <w:t>알고리즘 스터디 환경 설정</w:t>
-      </w:r>
-    </w:p>
-    <w:p>
-      <w:pPr>
-        <w:rPr>
-          <w:rFonts w:hint="eastAsia"/>
-        </w:rPr>
-      </w:pPr>
-    </w:p>
+      <w:pPr>
+        <w:rPr>
+          <w:b/>
+          <w:bCs/>
+          <w:sz w:val="32"/>
+          <w:szCs w:val="36"/>
+        </w:rPr>
+      </w:pPr>
+      <w:r>
+        <w:rPr>
+          <w:rFonts w:hint="eastAsia"/>
+          <w:b/>
+          <w:bCs/>
+          <w:sz w:val="32"/>
+          <w:szCs w:val="36"/>
+        </w:rPr>
+        <w:t xml:space="preserve">알고리즘 스터디 </w:t>
+      </w:r>
+      <w:r>
+        <w:rPr>
+          <w:rFonts w:hint="eastAsia"/>
+          <w:b/>
+          <w:bCs/>
+          <w:sz w:val="32"/>
+          <w:szCs w:val="36"/>
+        </w:rPr>
+        <w:t xml:space="preserve">깃 </w:t>
+      </w:r>
+      <w:r>
+        <w:rPr>
+          <w:rFonts w:hint="eastAsia"/>
+          <w:b/>
+          <w:bCs/>
+          <w:sz w:val="32"/>
+          <w:szCs w:val="36"/>
+        </w:rPr>
+        <w:t>환경 설정</w:t>
+      </w:r>
+    </w:p>
+    <w:p>
+      <w:r>
+        <w:rPr>
+          <w:rFonts w:hint="eastAsia"/>
+        </w:rPr>
+        <w:t>(S</w:t>
+      </w:r>
+      <w:r>
+        <w:t xml:space="preserve">witch Branch, </w:t>
+      </w:r>
+      <w:r>
+        <w:rPr>
+          <w:rFonts w:hint="eastAsia"/>
+        </w:rPr>
+        <w:t>A</w:t>
+      </w:r>
+      <w:r>
+        <w:t xml:space="preserve">dd, Commit, Push </w:t>
+      </w:r>
+      <w:r>
+        <w:rPr>
+          <w:rFonts w:hint="eastAsia"/>
+        </w:rPr>
+        <w:t>설명)</w:t>
+      </w:r>
+    </w:p>
+    <w:p/>
+    <w:p>
+      <w:pPr>
+        <w:rPr>
+          <w:b/>
+          <w:bCs/>
+          <w:sz w:val="24"/>
+          <w:szCs w:val="28"/>
+        </w:rPr>
+      </w:pPr>
+      <w:r>
+        <w:rPr>
+          <w:rFonts w:hint="eastAsia"/>
+          <w:b/>
+          <w:bCs/>
+          <w:sz w:val="24"/>
+          <w:szCs w:val="28"/>
+        </w:rPr>
+        <w:t>사전 준비 사항</w:t>
+      </w:r>
+    </w:p>
+    <w:p>
+      <w:r>
+        <w:rPr>
+          <w:rFonts w:hint="eastAsia"/>
+        </w:rPr>
+        <w:t>C</w:t>
+      </w:r>
+      <w:r>
+        <w:t xml:space="preserve">++ </w:t>
+      </w:r>
+      <w:r>
+        <w:rPr>
+          <w:rFonts w:hint="eastAsia"/>
+        </w:rPr>
+        <w:t>기준</w:t>
+      </w:r>
+    </w:p>
+    <w:p>
+      <w:proofErr w:type="spellStart"/>
+      <w:r>
+        <w:rPr>
+          <w:rFonts w:hint="eastAsia"/>
+        </w:rPr>
+        <w:t>V</w:t>
+      </w:r>
+      <w:r>
+        <w:t>Scode</w:t>
+      </w:r>
+      <w:proofErr w:type="spellEnd"/>
+      <w:r>
+        <w:rPr>
+          <w:rFonts w:hint="eastAsia"/>
+        </w:rPr>
+        <w:t xml:space="preserve">와 </w:t>
+      </w:r>
+      <w:r>
+        <w:t xml:space="preserve">git, </w:t>
+      </w:r>
+      <w:r>
+        <w:rPr>
+          <w:rFonts w:hint="eastAsia"/>
+        </w:rPr>
+        <w:t xml:space="preserve">쉬운 깃 사용을 위해 </w:t>
+      </w:r>
+      <w:r>
+        <w:t>tortoise git</w:t>
+      </w:r>
+      <w:r>
+        <w:rPr>
+          <w:rFonts w:hint="eastAsia"/>
+        </w:rPr>
+        <w:t>을 미리 설치합니다.</w:t>
+      </w:r>
+    </w:p>
+    <w:p/>
     <w:p>
       <w:r>
         <w:rPr>
           <w:noProof/>
         </w:rPr>
         <w:drawing>
-          <wp:inline distT="0" distB="0" distL="0" distR="0" wp14:anchorId="1422ABA0" wp14:editId="717AA7CE">
+          <wp:inline distT="0" distB="0" distL="0" distR="0" wp14:anchorId="79CAF02F" wp14:editId="796D23BF">
             <wp:extent cx="5731510" cy="4577715"/>
             <wp:effectExtent l="0" t="0" r="2540" b="0"/>
             <wp:docPr id="2001619297" name="그림 1"/>
@@ -38,7 +165,7 @@
                     <pic:cNvPicPr/>
                   </pic:nvPicPr>
                   <pic:blipFill>
-                    <a:blip r:embed="rId4"/>
+                    <a:blip r:embed="rId5"/>
                     <a:stretch>
                       <a:fillRect/>
                     </a:stretch>
@@ -61,37 +188,89 @@
     </w:p>
     <w:p/>
     <w:p>
-      <w:r>
-        <w:rPr>
-          <w:rFonts w:hint="eastAsia"/>
+      <w:pPr>
+        <w:pStyle w:val="a5"/>
+        <w:numPr>
+          <w:ilvl w:val="0"/>
+          <w:numId w:val="1"/>
+        </w:numPr>
+        <w:ind w:leftChars="0"/>
+        <w:rPr>
+          <w:b/>
+          <w:bCs/>
+          <w:sz w:val="22"/>
+          <w:szCs w:val="24"/>
+        </w:rPr>
+      </w:pPr>
+      <w:r>
+        <w:rPr>
+          <w:rFonts w:hint="eastAsia"/>
+          <w:b/>
+          <w:bCs/>
+          <w:sz w:val="22"/>
+          <w:szCs w:val="24"/>
         </w:rPr>
         <w:t>U</w:t>
       </w:r>
       <w:r>
+        <w:rPr>
+          <w:b/>
+          <w:bCs/>
+          <w:sz w:val="22"/>
+          <w:szCs w:val="24"/>
+        </w:rPr>
         <w:t>RL</w:t>
       </w:r>
       <w:r>
         <w:rPr>
           <w:rFonts w:hint="eastAsia"/>
+          <w:b/>
+          <w:bCs/>
+          <w:sz w:val="22"/>
+          <w:szCs w:val="24"/>
         </w:rPr>
         <w:t xml:space="preserve">에 </w:t>
       </w:r>
-      <w:hyperlink r:id="rId5" w:history="1">
+      <w:hyperlink r:id="rId6" w:history="1">
         <w:r>
           <w:rPr>
             <w:rStyle w:val="a3"/>
+            <w:b/>
+            <w:bCs/>
+            <w:sz w:val="22"/>
+            <w:szCs w:val="24"/>
           </w:rPr>
           <w:t>https://github.com/louis-cho/SSAFY_PS_Study</w:t>
         </w:r>
       </w:hyperlink>
       <w:r>
-        <w:t xml:space="preserve"> </w:t>
-      </w:r>
-      <w:r>
-        <w:rPr>
-          <w:rFonts w:hint="eastAsia"/>
-        </w:rPr>
-        <w:t>입력하기</w:t>
+        <w:rPr>
+          <w:rFonts w:hint="eastAsia"/>
+          <w:b/>
+          <w:bCs/>
+          <w:sz w:val="22"/>
+          <w:szCs w:val="24"/>
+        </w:rPr>
+        <w:t xml:space="preserve">를 입력해 </w:t>
+      </w:r>
+      <w:r>
+        <w:rPr>
+          <w:b/>
+          <w:bCs/>
+          <w:sz w:val="22"/>
+          <w:szCs w:val="24"/>
+        </w:rPr>
+        <w:t>clone</w:t>
+      </w:r>
+      <w:r>
+        <w:rPr>
+          <w:rFonts w:hint="eastAsia"/>
+          <w:b/>
+          <w:bCs/>
+          <w:sz w:val="22"/>
+          <w:szCs w:val="24"/>
+        </w:rPr>
+        <w:t>하기</w:t>
       </w:r>
     </w:p>
     <w:p>
@@ -136,18 +315,13 @@
     </w:p>
     <w:p/>
     <w:p>
-      <w:pPr>
-        <w:rPr>
-          <w:rFonts w:hint="eastAsia"/>
-        </w:rPr>
-      </w:pPr>
       <w:r>
         <w:rPr>
           <w:noProof/>
         </w:rPr>
         <w:lastRenderedPageBreak/>
         <w:drawing>
-          <wp:inline distT="0" distB="0" distL="0" distR="0" wp14:anchorId="283E6159" wp14:editId="38C1BE03">
+          <wp:inline distT="0" distB="0" distL="0" distR="0" wp14:anchorId="6B014D25" wp14:editId="2BF980E6">
             <wp:extent cx="5731510" cy="4363085"/>
             <wp:effectExtent l="0" t="0" r="2540" b="0"/>
             <wp:docPr id="477326954" name="그림 1"/>
@@ -162,7 +336,7 @@
                     <pic:cNvPicPr/>
                   </pic:nvPicPr>
                   <pic:blipFill>
-                    <a:blip r:embed="rId6"/>
+                    <a:blip r:embed="rId7"/>
                     <a:stretch>
                       <a:fillRect/>
                     </a:stretch>
@@ -198,7 +372,7 @@
           <w:noProof/>
         </w:rPr>
         <w:drawing>
-          <wp:inline distT="0" distB="0" distL="0" distR="0" wp14:anchorId="37B04FAB" wp14:editId="4070F396">
+          <wp:inline distT="0" distB="0" distL="0" distR="0" wp14:anchorId="1DD2C628" wp14:editId="3A08B4C3">
             <wp:extent cx="5731510" cy="184785"/>
             <wp:effectExtent l="0" t="0" r="2540" b="5715"/>
             <wp:docPr id="919421114" name="그림 1"/>
@@ -213,7 +387,7 @@
                     <pic:cNvPicPr/>
                   </pic:nvPicPr>
                   <pic:blipFill>
-                    <a:blip r:embed="rId7"/>
+                    <a:blip r:embed="rId8"/>
                     <a:stretch>
                       <a:fillRect/>
                     </a:stretch>
@@ -236,81 +410,98 @@
     </w:p>
     <w:p/>
     <w:p>
-      <w:r>
-        <w:rPr>
-          <w:rFonts w:hint="eastAsia"/>
-        </w:rPr>
-        <w:t xml:space="preserve">초록색 </w:t>
-      </w:r>
-      <w:proofErr w:type="gramStart"/>
-      <w:r>
-        <w:rPr>
-          <w:rFonts w:hint="eastAsia"/>
-        </w:rPr>
-        <w:t xml:space="preserve">마크 </w:t>
-      </w:r>
-      <w:r>
-        <w:t>:</w:t>
-      </w:r>
-      <w:proofErr w:type="gramEnd"/>
-      <w:r>
-        <w:t xml:space="preserve"> </w:t>
-      </w:r>
-      <w:r>
-        <w:rPr>
-          <w:rFonts w:hint="eastAsia"/>
+      <w:pPr>
+        <w:rPr>
+          <w:i/>
+          <w:iCs/>
+        </w:rPr>
+      </w:pPr>
+      <w:r>
+        <w:rPr>
+          <w:rFonts w:hint="eastAsia"/>
+          <w:i/>
+          <w:iCs/>
+        </w:rPr>
+        <w:t xml:space="preserve">초록색 마크 </w:t>
+      </w:r>
+      <w:r>
+        <w:rPr>
+          <w:i/>
+          <w:iCs/>
+        </w:rPr>
+        <w:t xml:space="preserve">: </w:t>
+      </w:r>
+      <w:r>
+        <w:rPr>
+          <w:rFonts w:hint="eastAsia"/>
+          <w:i/>
+          <w:iCs/>
         </w:rPr>
         <w:t xml:space="preserve">마지막으로 </w:t>
       </w:r>
       <w:r>
+        <w:rPr>
+          <w:i/>
+          <w:iCs/>
+        </w:rPr>
         <w:t xml:space="preserve">remote </w:t>
       </w:r>
       <w:r>
         <w:rPr>
           <w:rFonts w:hint="eastAsia"/>
+          <w:i/>
+          <w:iCs/>
         </w:rPr>
         <w:t xml:space="preserve">서버 </w:t>
       </w:r>
       <w:r>
+        <w:rPr>
+          <w:i/>
+          <w:iCs/>
+        </w:rPr>
         <w:t xml:space="preserve">(github.com) </w:t>
       </w:r>
       <w:r>
         <w:rPr>
           <w:rFonts w:hint="eastAsia"/>
+          <w:i/>
+          <w:iCs/>
         </w:rPr>
         <w:t>에서 가져온 데이터가 변경되지 않았음을 의미</w:t>
       </w:r>
     </w:p>
     <w:p>
-      <w:r>
-        <w:rPr>
-          <w:rFonts w:hint="eastAsia"/>
-        </w:rPr>
-        <w:t xml:space="preserve">빨간색 </w:t>
-      </w:r>
-      <w:proofErr w:type="gramStart"/>
-      <w:r>
-        <w:rPr>
-          <w:rFonts w:hint="eastAsia"/>
-        </w:rPr>
-        <w:t xml:space="preserve">마크 </w:t>
-      </w:r>
-      <w:r>
-        <w:t>:</w:t>
-      </w:r>
-      <w:proofErr w:type="gramEnd"/>
-      <w:r>
-        <w:t xml:space="preserve"> </w:t>
-      </w:r>
-      <w:r>
-        <w:rPr>
-          <w:rFonts w:hint="eastAsia"/>
+      <w:pPr>
+        <w:rPr>
+          <w:i/>
+          <w:iCs/>
+        </w:rPr>
+      </w:pPr>
+      <w:r>
+        <w:rPr>
+          <w:rFonts w:hint="eastAsia"/>
+          <w:i/>
+          <w:iCs/>
+        </w:rPr>
+        <w:t xml:space="preserve">빨간색 마크 </w:t>
+      </w:r>
+      <w:r>
+        <w:rPr>
+          <w:i/>
+          <w:iCs/>
+        </w:rPr>
+        <w:t xml:space="preserve">: </w:t>
+      </w:r>
+      <w:r>
+        <w:rPr>
+          <w:rFonts w:hint="eastAsia"/>
+          <w:i/>
+          <w:iCs/>
         </w:rPr>
         <w:t>마지막으로 서버에서 데이터를 받아온 후 내가 파일을 변경했음을 의미</w:t>
       </w:r>
     </w:p>
     <w:p/>
-    <w:p/>
     <w:p>
       <w:pPr>
         <w:widowControl/>
@@ -323,10 +514,28 @@
       </w:r>
     </w:p>
     <w:p>
+      <w:pPr>
+        <w:pStyle w:val="a5"/>
+        <w:numPr>
+          <w:ilvl w:val="0"/>
+          <w:numId w:val="1"/>
+        </w:numPr>
+        <w:ind w:leftChars="0"/>
+        <w:rPr>
+          <w:b/>
+          <w:bCs/>
+          <w:sz w:val="24"/>
+          <w:szCs w:val="28"/>
+        </w:rPr>
+      </w:pPr>
       <w:proofErr w:type="spellStart"/>
       <w:r>
         <w:rPr>
           <w:rFonts w:hint="eastAsia"/>
+          <w:b/>
+          <w:bCs/>
+          <w:sz w:val="24"/>
+          <w:szCs w:val="28"/>
         </w:rPr>
         <w:lastRenderedPageBreak/>
         <w:t>브랜치</w:t>
@@ -335,6 +544,10 @@
       <w:r>
         <w:rPr>
           <w:rFonts w:hint="eastAsia"/>
+          <w:b/>
+          <w:bCs/>
+          <w:sz w:val="24"/>
+          <w:szCs w:val="28"/>
         </w:rPr>
         <w:t xml:space="preserve"> 생성하기</w:t>
       </w:r>
@@ -345,7 +558,7 @@
           <w:noProof/>
         </w:rPr>
         <w:drawing>
-          <wp:inline distT="0" distB="0" distL="0" distR="0">
+          <wp:inline distT="0" distB="0" distL="0" distR="0" wp14:anchorId="7B0B7A92" wp14:editId="026A3C29">
             <wp:extent cx="2336800" cy="5867400"/>
             <wp:effectExtent l="0" t="0" r="6350" b="0"/>
             <wp:docPr id="1402389870" name="그림 4"/>
@@ -362,7 +575,7 @@
                     </pic:cNvPicPr>
                   </pic:nvPicPr>
                   <pic:blipFill>
-                    <a:blip r:embed="rId8">
+                    <a:blip r:embed="rId9">
                       <a:extLst>
                         <a:ext uri="{28A0092B-C50C-407E-A947-70E740481C1C}">
                           <a14:useLocalDpi xmlns:a14="http://schemas.microsoft.com/office/drawing/2010/main" val="0"/>
@@ -394,13 +607,7 @@
         </w:drawing>
       </w:r>
     </w:p>
-    <w:p>
-      <w:pPr>
-        <w:rPr>
-          <w:rFonts w:hint="eastAsia"/>
-        </w:rPr>
-      </w:pPr>
-    </w:p>
+    <w:p/>
     <w:p>
       <w:r>
         <w:rPr>
@@ -423,15 +630,7 @@
         <w:t>]</w:t>
       </w:r>
       <w:r>
-        <w:t xml:space="preserve"> – [Tortoise </w:t>
-      </w:r>
-      <w:proofErr w:type="gramStart"/>
-      <w:r>
-        <w:t>git &gt;</w:t>
-      </w:r>
-      <w:proofErr w:type="gramEnd"/>
-      <w:r>
-        <w:t xml:space="preserve"> Create Branch]</w:t>
+        <w:t xml:space="preserve"> – [Tortoise git &gt; Create Branch]</w:t>
       </w:r>
     </w:p>
     <w:p>
@@ -442,7 +641,7 @@
         </w:rPr>
         <w:lastRenderedPageBreak/>
         <w:drawing>
-          <wp:inline distT="0" distB="0" distL="0" distR="0" wp14:anchorId="146CE039" wp14:editId="2FE2B9C2">
+          <wp:inline distT="0" distB="0" distL="0" distR="0" wp14:anchorId="4092B3F5" wp14:editId="570E8749">
             <wp:extent cx="4673600" cy="4502150"/>
             <wp:effectExtent l="0" t="0" r="0" b="0"/>
             <wp:docPr id="664727891" name="그림 5"/>
@@ -459,7 +658,7 @@
                     </pic:cNvPicPr>
                   </pic:nvPicPr>
                   <pic:blipFill>
-                    <a:blip r:embed="rId9">
+                    <a:blip r:embed="rId10">
                       <a:extLst>
                         <a:ext uri="{28A0092B-C50C-407E-A947-70E740481C1C}">
                           <a14:useLocalDpi xmlns:a14="http://schemas.microsoft.com/office/drawing/2010/main" val="0"/>
@@ -495,13 +694,62 @@
       <w:r>
         <w:rPr>
           <w:rFonts w:hint="eastAsia"/>
+        </w:rPr>
+        <w:t xml:space="preserve">원하는 </w:t>
+      </w:r>
+      <w:proofErr w:type="spellStart"/>
+      <w:r>
+        <w:rPr>
+          <w:rFonts w:hint="eastAsia"/>
+        </w:rPr>
+        <w:t>브랜치</w:t>
+      </w:r>
+      <w:proofErr w:type="spellEnd"/>
+      <w:r>
+        <w:rPr>
+          <w:rFonts w:hint="eastAsia"/>
+        </w:rPr>
+        <w:t xml:space="preserve"> 이름을 </w:t>
+      </w:r>
+      <w:r>
+        <w:t>[Name &gt; Branch]</w:t>
+      </w:r>
+      <w:r>
+        <w:rPr>
+          <w:rFonts w:hint="eastAsia"/>
+        </w:rPr>
+        <w:t>에 적어주세요</w:t>
+      </w:r>
+    </w:p>
+    <w:p/>
+    <w:p/>
+    <w:p>
+      <w:pPr>
+        <w:pStyle w:val="a5"/>
+        <w:numPr>
+          <w:ilvl w:val="0"/>
+          <w:numId w:val="1"/>
+        </w:numPr>
+        <w:ind w:leftChars="0"/>
+      </w:pPr>
+      <w:r>
+        <w:rPr>
+          <w:rFonts w:hint="eastAsia"/>
           <w:noProof/>
         </w:rPr>
         <w:lastRenderedPageBreak/>
         <w:drawing>
-          <wp:inline distT="0" distB="0" distL="0" distR="0">
+          <wp:anchor distT="0" distB="0" distL="114300" distR="114300" simplePos="0" relativeHeight="251658240" behindDoc="0" locked="0" layoutInCell="1" allowOverlap="1" wp14:anchorId="6368DEB9" wp14:editId="69A0A753">
+            <wp:simplePos x="0" y="0"/>
+            <wp:positionH relativeFrom="column">
+              <wp:posOffset>323850</wp:posOffset>
+            </wp:positionH>
+            <wp:positionV relativeFrom="paragraph">
+              <wp:posOffset>444500</wp:posOffset>
+            </wp:positionV>
             <wp:extent cx="2432050" cy="5416550"/>
             <wp:effectExtent l="0" t="0" r="6350" b="0"/>
+            <wp:wrapSquare wrapText="bothSides"/>
             <wp:docPr id="155589811" name="그림 3"/>
             <wp:cNvGraphicFramePr>
               <a:graphicFrameLocks xmlns:a="http://schemas.openxmlformats.org/drawingml/2006/main" noChangeAspect="1"/>
@@ -516,7 +764,7 @@
                     </pic:cNvPicPr>
                   </pic:nvPicPr>
                   <pic:blipFill>
-                    <a:blip r:embed="rId10">
+                    <a:blip r:embed="rId11">
                       <a:extLst>
                         <a:ext uri="{28A0092B-C50C-407E-A947-70E740481C1C}">
                           <a14:useLocalDpi xmlns:a14="http://schemas.microsoft.com/office/drawing/2010/main" val="0"/>
@@ -544,16 +792,131 @@
                 </pic:pic>
               </a:graphicData>
             </a:graphic>
-          </wp:inline>
+          </wp:anchor>
         </w:drawing>
       </w:r>
-    </w:p>
-    <w:p>
-      <w:pPr>
-        <w:rPr>
-          <w:rFonts w:hint="eastAsia"/>
-        </w:rPr>
-      </w:pPr>
+      <w:r>
+        <w:rPr>
+          <w:rFonts w:hint="eastAsia"/>
+          <w:b/>
+          <w:bCs/>
+          <w:sz w:val="24"/>
+          <w:szCs w:val="28"/>
+        </w:rPr>
+        <w:t xml:space="preserve">생성한 </w:t>
+      </w:r>
+      <w:proofErr w:type="spellStart"/>
+      <w:r>
+        <w:rPr>
+          <w:rFonts w:hint="eastAsia"/>
+          <w:b/>
+          <w:bCs/>
+          <w:sz w:val="24"/>
+          <w:szCs w:val="28"/>
+        </w:rPr>
+        <w:t>브랜치로</w:t>
+      </w:r>
+      <w:proofErr w:type="spellEnd"/>
+      <w:r>
+        <w:rPr>
+          <w:rFonts w:hint="eastAsia"/>
+          <w:b/>
+          <w:bCs/>
+          <w:sz w:val="24"/>
+          <w:szCs w:val="28"/>
+        </w:rPr>
+        <w:t xml:space="preserve"> 변경하기</w:t>
+      </w:r>
+    </w:p>
+    <w:p/>
+    <w:p/>
+    <w:p/>
+    <w:p/>
+    <w:p/>
+    <w:p/>
+    <w:p/>
+    <w:p/>
+    <w:p/>
+    <w:p/>
+    <w:p/>
+    <w:p/>
+    <w:p/>
+    <w:p/>
+    <w:p/>
+    <w:p/>
+    <w:p/>
+    <w:p>
+      <w:r>
+        <w:rPr>
+          <w:rFonts w:hint="eastAsia"/>
+        </w:rPr>
+        <w:t xml:space="preserve">마우스 </w:t>
+      </w:r>
+      <w:proofErr w:type="spellStart"/>
+      <w:r>
+        <w:rPr>
+          <w:rFonts w:hint="eastAsia"/>
+        </w:rPr>
+        <w:t>우클릭</w:t>
+      </w:r>
+      <w:proofErr w:type="spellEnd"/>
+      <w:r>
+        <w:rPr>
+          <w:rFonts w:hint="eastAsia"/>
+        </w:rPr>
+        <w:t xml:space="preserve"> 후 </w:t>
+      </w:r>
+      <w:r>
+        <w:t>Git Switch/Checkout</w:t>
+      </w:r>
+      <w:r>
+        <w:rPr>
+          <w:rFonts w:hint="eastAsia"/>
+        </w:rPr>
+        <w:t xml:space="preserve">을 선택하시고 다이얼로그에서 변경하고 싶은 </w:t>
+      </w:r>
+      <w:proofErr w:type="spellStart"/>
+      <w:r>
+        <w:rPr>
+          <w:rFonts w:hint="eastAsia"/>
+        </w:rPr>
+        <w:t>브랜치를</w:t>
+      </w:r>
+      <w:proofErr w:type="spellEnd"/>
+      <w:r>
+        <w:rPr>
+          <w:rFonts w:hint="eastAsia"/>
+        </w:rPr>
+        <w:t xml:space="preserve"> </w:t>
+      </w:r>
+      <w:r>
+        <w:t xml:space="preserve">[Switch To &gt; Branch] </w:t>
+      </w:r>
+      <w:proofErr w:type="spellStart"/>
+      <w:r>
+        <w:rPr>
+          <w:rFonts w:hint="eastAsia"/>
+        </w:rPr>
+        <w:t>드롭다운에서</w:t>
+      </w:r>
+      <w:proofErr w:type="spellEnd"/>
+      <w:r>
+        <w:rPr>
+          <w:rFonts w:hint="eastAsia"/>
+        </w:rPr>
+        <w:t xml:space="preserve"> 선택하고 </w:t>
+      </w:r>
+      <w:r>
+        <w:t>OK</w:t>
+      </w:r>
+      <w:r>
+        <w:rPr>
+          <w:rFonts w:hint="eastAsia"/>
+        </w:rPr>
+        <w:t>를 누릅니다.</w:t>
+      </w:r>
+    </w:p>
+    <w:p>
       <w:r>
         <w:rPr>
           <w:rFonts w:hint="eastAsia"/>
@@ -561,7 +924,7 @@
         </w:rPr>
         <w:lastRenderedPageBreak/>
         <w:drawing>
-          <wp:inline distT="0" distB="0" distL="0" distR="0">
+          <wp:inline distT="0" distB="0" distL="0" distR="0" wp14:anchorId="1CAEB272" wp14:editId="75006FBD">
             <wp:extent cx="4711700" cy="3924300"/>
             <wp:effectExtent l="0" t="0" r="0" b="0"/>
             <wp:docPr id="681409998" name="그림 6"/>
@@ -578,7 +941,7 @@
                     </pic:cNvPicPr>
                   </pic:nvPicPr>
                   <pic:blipFill>
-                    <a:blip r:embed="rId11">
+                    <a:blip r:embed="rId12">
                       <a:extLst>
                         <a:ext uri="{28A0092B-C50C-407E-A947-70E740481C1C}">
                           <a14:useLocalDpi xmlns:a14="http://schemas.microsoft.com/office/drawing/2010/main" val="0"/>
@@ -614,7 +977,7 @@
           <w:noProof/>
         </w:rPr>
         <w:drawing>
-          <wp:inline distT="0" distB="0" distL="0" distR="0" wp14:anchorId="1F448649" wp14:editId="19060A57">
+          <wp:inline distT="0" distB="0" distL="0" distR="0" wp14:anchorId="2CCBABEF" wp14:editId="1C8FB67C">
             <wp:extent cx="5731510" cy="4411980"/>
             <wp:effectExtent l="0" t="0" r="2540" b="7620"/>
             <wp:docPr id="1632078860" name="그림 1"/>
@@ -629,7 +992,7 @@
                     <pic:cNvPicPr/>
                   </pic:nvPicPr>
                   <pic:blipFill>
-                    <a:blip r:embed="rId12"/>
+                    <a:blip r:embed="rId13"/>
                     <a:stretch>
                       <a:fillRect/>
                     </a:stretch>
@@ -650,6 +1013,1745 @@
         </w:drawing>
       </w:r>
     </w:p>
+    <w:p>
+      <w:pPr>
+        <w:widowControl/>
+        <w:wordWrap/>
+        <w:autoSpaceDE/>
+        <w:autoSpaceDN/>
+      </w:pPr>
+      <w:r>
+        <w:rPr>
+          <w:rFonts w:hint="eastAsia"/>
+        </w:rPr>
+        <w:lastRenderedPageBreak/>
+        <w:t>m</w:t>
+      </w:r>
+      <w:r>
+        <w:t xml:space="preserve">aster </w:t>
+      </w:r>
+      <w:proofErr w:type="spellStart"/>
+      <w:r>
+        <w:rPr>
+          <w:rFonts w:hint="eastAsia"/>
+        </w:rPr>
+        <w:t>브랜치에서</w:t>
+      </w:r>
+      <w:proofErr w:type="spellEnd"/>
+      <w:r>
+        <w:rPr>
+          <w:rFonts w:hint="eastAsia"/>
+        </w:rPr>
+        <w:t xml:space="preserve"> 파생된 나만의 </w:t>
+      </w:r>
+      <w:proofErr w:type="spellStart"/>
+      <w:r>
+        <w:rPr>
+          <w:rFonts w:hint="eastAsia"/>
+        </w:rPr>
+        <w:t>브랜치</w:t>
+      </w:r>
+      <w:proofErr w:type="spellEnd"/>
+      <w:r>
+        <w:rPr>
+          <w:rFonts w:hint="eastAsia"/>
+        </w:rPr>
+        <w:t>(</w:t>
+      </w:r>
+      <w:proofErr w:type="spellStart"/>
+      <w:r>
+        <w:t>ChoHyunWoo</w:t>
+      </w:r>
+      <w:proofErr w:type="spellEnd"/>
+      <w:r>
+        <w:t>)</w:t>
+      </w:r>
+      <w:r>
+        <w:rPr>
+          <w:rFonts w:hint="eastAsia"/>
+        </w:rPr>
+        <w:t xml:space="preserve">는 작업 후 일반적으로 </w:t>
+      </w:r>
+      <w:r>
+        <w:t xml:space="preserve">master </w:t>
+      </w:r>
+      <w:r>
+        <w:rPr>
+          <w:rFonts w:hint="eastAsia"/>
+        </w:rPr>
+        <w:t>브랜치로 통합해야 합니다.</w:t>
+      </w:r>
+      <w:r>
+        <w:t xml:space="preserve"> </w:t>
+      </w:r>
+      <w:r>
+        <w:rPr>
+          <w:rFonts w:hint="eastAsia"/>
+        </w:rPr>
+        <w:t xml:space="preserve">이에 앞서 먼저 내가 완성한 작업물을 추가하려면 </w:t>
+      </w:r>
+      <w:r>
+        <w:t xml:space="preserve">Add – Commit </w:t>
+      </w:r>
+      <w:r>
+        <w:rPr>
+          <w:rFonts w:hint="eastAsia"/>
+        </w:rPr>
+        <w:t>과정이 필요합니다.</w:t>
+      </w:r>
+    </w:p>
+    <w:p>
+      <w:pPr>
+        <w:widowControl/>
+        <w:wordWrap/>
+        <w:autoSpaceDE/>
+        <w:autoSpaceDN/>
+      </w:pPr>
+    </w:p>
+    <w:p>
+      <w:pPr>
+        <w:widowControl/>
+        <w:wordWrap/>
+        <w:autoSpaceDE/>
+        <w:autoSpaceDN/>
+      </w:pPr>
+      <w:r>
+        <w:rPr>
+          <w:rFonts w:hint="eastAsia"/>
+        </w:rPr>
+        <w:t>A</w:t>
+      </w:r>
+      <w:r>
+        <w:t xml:space="preserve">dd : git </w:t>
+      </w:r>
+      <w:r>
+        <w:rPr>
+          <w:rFonts w:hint="eastAsia"/>
+        </w:rPr>
+        <w:t>시스템에 파일을 추가하는 명령어</w:t>
+      </w:r>
+    </w:p>
+    <w:p>
+      <w:pPr>
+        <w:widowControl/>
+        <w:wordWrap/>
+        <w:autoSpaceDE/>
+        <w:autoSpaceDN/>
+      </w:pPr>
+      <w:r>
+        <w:rPr>
+          <w:rFonts w:hint="eastAsia"/>
+        </w:rPr>
+        <w:t>C</w:t>
+      </w:r>
+      <w:r>
+        <w:t xml:space="preserve">ommit : </w:t>
+      </w:r>
+      <w:r>
+        <w:rPr>
+          <w:rFonts w:hint="eastAsia"/>
+        </w:rPr>
+        <w:t xml:space="preserve">변경 사항 저장 </w:t>
+      </w:r>
+      <w:r>
+        <w:t>(</w:t>
+      </w:r>
+      <w:r>
+        <w:rPr>
+          <w:rFonts w:hint="eastAsia"/>
+        </w:rPr>
+        <w:t>로컬)</w:t>
+      </w:r>
+    </w:p>
+    <w:p>
+      <w:pPr>
+        <w:widowControl/>
+        <w:wordWrap/>
+        <w:autoSpaceDE/>
+        <w:autoSpaceDN/>
+      </w:pPr>
+    </w:p>
+    <w:p>
+      <w:pPr>
+        <w:widowControl/>
+        <w:wordWrap/>
+        <w:autoSpaceDE/>
+        <w:autoSpaceDN/>
+        <w:rPr>
+          <w:noProof/>
+        </w:rPr>
+      </w:pPr>
+      <w:r>
+        <w:rPr>
+          <w:rFonts w:hint="eastAsia"/>
+        </w:rPr>
+        <w:t>A</w:t>
+      </w:r>
+      <w:r>
+        <w:t>dd</w:t>
+      </w:r>
+      <w:r>
+        <w:t xml:space="preserve"> </w:t>
+      </w:r>
+      <w:r>
+        <w:rPr>
+          <w:rFonts w:hint="eastAsia"/>
+        </w:rPr>
+        <w:t>명령과</w:t>
+      </w:r>
+      <w:r>
+        <w:t xml:space="preserve"> Commit </w:t>
+      </w:r>
+      <w:r>
+        <w:rPr>
+          <w:rFonts w:hint="eastAsia"/>
+        </w:rPr>
+        <w:t xml:space="preserve">명령을 </w:t>
+      </w:r>
+      <w:r>
+        <w:rPr>
+          <w:rFonts w:hint="eastAsia"/>
+        </w:rPr>
+        <w:t xml:space="preserve">완료하게 되면 내 로컬 컴퓨터에 있는 </w:t>
+      </w:r>
+      <w:r>
+        <w:t xml:space="preserve">.git </w:t>
+      </w:r>
+      <w:r>
+        <w:rPr>
+          <w:rFonts w:hint="eastAsia"/>
+        </w:rPr>
+        <w:t>폴더에 내 수정 내역이 저장됩니다.</w:t>
+      </w:r>
+      <w:r>
+        <w:t xml:space="preserve"> (</w:t>
+      </w:r>
+      <w:r>
+        <w:rPr>
+          <w:rFonts w:hint="eastAsia"/>
+        </w:rPr>
+        <w:t>수정 이전</w:t>
+      </w:r>
+      <w:r>
+        <w:t xml:space="preserve"> / </w:t>
+      </w:r>
+      <w:r>
+        <w:rPr>
+          <w:rFonts w:hint="eastAsia"/>
+        </w:rPr>
+        <w:t>현재 시점 간의 이동이 가능)</w:t>
+      </w:r>
+      <w:r>
+        <w:rPr>
+          <w:rFonts w:hint="eastAsia"/>
+          <w:noProof/>
+        </w:rPr>
+        <w:t xml:space="preserve"> </w:t>
+      </w:r>
+    </w:p>
+    <w:p>
+      <w:pPr>
+        <w:pStyle w:val="a5"/>
+        <w:widowControl/>
+        <w:numPr>
+          <w:ilvl w:val="0"/>
+          <w:numId w:val="1"/>
+        </w:numPr>
+        <w:wordWrap/>
+        <w:autoSpaceDE/>
+        <w:autoSpaceDN/>
+        <w:ind w:leftChars="0"/>
+        <w:rPr>
+          <w:b/>
+          <w:bCs/>
+          <w:noProof/>
+          <w:sz w:val="24"/>
+          <w:szCs w:val="28"/>
+        </w:rPr>
+      </w:pPr>
+      <w:r>
+        <w:rPr>
+          <w:rFonts w:hint="eastAsia"/>
+          <w:b/>
+          <w:bCs/>
+          <w:noProof/>
+          <w:sz w:val="24"/>
+          <w:szCs w:val="28"/>
+        </w:rPr>
+        <w:t>저장소에 추가하고 싶은 파일 A</w:t>
+      </w:r>
+      <w:r>
+        <w:rPr>
+          <w:b/>
+          <w:bCs/>
+          <w:noProof/>
+          <w:sz w:val="24"/>
+          <w:szCs w:val="28"/>
+        </w:rPr>
+        <w:t>dd</w:t>
+      </w:r>
+    </w:p>
+    <w:p>
+      <w:pPr>
+        <w:widowControl/>
+        <w:wordWrap/>
+        <w:autoSpaceDE/>
+        <w:autoSpaceDN/>
+      </w:pPr>
+      <w:r>
+        <w:rPr>
+          <w:rFonts w:hint="eastAsia"/>
+          <w:noProof/>
+        </w:rPr>
+        <w:drawing>
+          <wp:inline distT="0" distB="0" distL="0" distR="0" wp14:anchorId="2394CF82" wp14:editId="02A2BBF6">
+            <wp:extent cx="4038292" cy="5498465"/>
+            <wp:effectExtent l="0" t="0" r="635" b="6985"/>
+            <wp:docPr id="551352785" name="그림 1"/>
+            <wp:cNvGraphicFramePr>
+              <a:graphicFrameLocks xmlns:a="http://schemas.openxmlformats.org/drawingml/2006/main" noChangeAspect="1"/>
+            </wp:cNvGraphicFramePr>
+            <a:graphic xmlns:a="http://schemas.openxmlformats.org/drawingml/2006/main">
+              <a:graphicData uri="http://schemas.openxmlformats.org/drawingml/2006/picture">
+                <pic:pic xmlns:pic="http://schemas.openxmlformats.org/drawingml/2006/picture">
+                  <pic:nvPicPr>
+                    <pic:cNvPr id="0" name="Picture 1"/>
+                    <pic:cNvPicPr>
+                      <a:picLocks noChangeAspect="1" noChangeArrowheads="1"/>
+                    </pic:cNvPicPr>
+                  </pic:nvPicPr>
+                  <pic:blipFill>
+                    <a:blip r:embed="rId14">
+                      <a:extLst>
+                        <a:ext uri="{28A0092B-C50C-407E-A947-70E740481C1C}">
+                          <a14:useLocalDpi xmlns:a14="http://schemas.microsoft.com/office/drawing/2010/main" val="0"/>
+                        </a:ext>
+                      </a:extLst>
+                    </a:blip>
+                    <a:srcRect/>
+                    <a:stretch>
+                      <a:fillRect/>
+                    </a:stretch>
+                  </pic:blipFill>
+                  <pic:spPr bwMode="auto">
+                    <a:xfrm>
+                      <a:off x="0" y="0"/>
+                      <a:ext cx="4041768" cy="5503198"/>
+                    </a:xfrm>
+                    <a:prstGeom prst="rect">
+                      <a:avLst/>
+                    </a:prstGeom>
+                    <a:noFill/>
+                    <a:ln>
+                      <a:noFill/>
+                    </a:ln>
+                  </pic:spPr>
+                </pic:pic>
+              </a:graphicData>
+            </a:graphic>
+          </wp:inline>
+        </w:drawing>
+      </w:r>
+    </w:p>
+    <w:p>
+      <w:pPr>
+        <w:widowControl/>
+        <w:wordWrap/>
+        <w:autoSpaceDE/>
+        <w:autoSpaceDN/>
+      </w:pPr>
+      <w:r>
+        <w:rPr>
+          <w:rFonts w:hint="eastAsia"/>
+        </w:rPr>
+        <w:lastRenderedPageBreak/>
+        <w:t xml:space="preserve">[마우스 </w:t>
+      </w:r>
+      <w:proofErr w:type="spellStart"/>
+      <w:r>
+        <w:rPr>
+          <w:rFonts w:hint="eastAsia"/>
+        </w:rPr>
+        <w:t>우클릭</w:t>
+      </w:r>
+      <w:proofErr w:type="spellEnd"/>
+      <w:r>
+        <w:t xml:space="preserve"> &gt; </w:t>
+      </w:r>
+      <w:r>
+        <w:rPr>
+          <w:rFonts w:hint="eastAsia"/>
+        </w:rPr>
+        <w:t>A</w:t>
+      </w:r>
+      <w:r>
+        <w:t>dd]</w:t>
+      </w:r>
+    </w:p>
+    <w:p>
+      <w:pPr>
+        <w:widowControl/>
+        <w:wordWrap/>
+        <w:autoSpaceDE/>
+        <w:autoSpaceDN/>
+      </w:pPr>
+      <w:r>
+        <w:rPr>
+          <w:noProof/>
+        </w:rPr>
+        <w:drawing>
+          <wp:inline distT="0" distB="0" distL="0" distR="0" wp14:anchorId="15099023" wp14:editId="47522CFA">
+            <wp:extent cx="5727700" cy="4343400"/>
+            <wp:effectExtent l="0" t="0" r="6350" b="0"/>
+            <wp:docPr id="669230029" name="그림 2"/>
+            <wp:cNvGraphicFramePr>
+              <a:graphicFrameLocks xmlns:a="http://schemas.openxmlformats.org/drawingml/2006/main" noChangeAspect="1"/>
+            </wp:cNvGraphicFramePr>
+            <a:graphic xmlns:a="http://schemas.openxmlformats.org/drawingml/2006/main">
+              <a:graphicData uri="http://schemas.openxmlformats.org/drawingml/2006/picture">
+                <pic:pic xmlns:pic="http://schemas.openxmlformats.org/drawingml/2006/picture">
+                  <pic:nvPicPr>
+                    <pic:cNvPr id="0" name="Picture 2"/>
+                    <pic:cNvPicPr>
+                      <a:picLocks noChangeAspect="1" noChangeArrowheads="1"/>
+                    </pic:cNvPicPr>
+                  </pic:nvPicPr>
+                  <pic:blipFill>
+                    <a:blip r:embed="rId15">
+                      <a:extLst>
+                        <a:ext uri="{28A0092B-C50C-407E-A947-70E740481C1C}">
+                          <a14:useLocalDpi xmlns:a14="http://schemas.microsoft.com/office/drawing/2010/main" val="0"/>
+                        </a:ext>
+                      </a:extLst>
+                    </a:blip>
+                    <a:srcRect/>
+                    <a:stretch>
+                      <a:fillRect/>
+                    </a:stretch>
+                  </pic:blipFill>
+                  <pic:spPr bwMode="auto">
+                    <a:xfrm>
+                      <a:off x="0" y="0"/>
+                      <a:ext cx="5727700" cy="4343400"/>
+                    </a:xfrm>
+                    <a:prstGeom prst="rect">
+                      <a:avLst/>
+                    </a:prstGeom>
+                    <a:noFill/>
+                    <a:ln>
+                      <a:noFill/>
+                    </a:ln>
+                  </pic:spPr>
+                </pic:pic>
+              </a:graphicData>
+            </a:graphic>
+          </wp:inline>
+        </w:drawing>
+      </w:r>
+    </w:p>
+    <w:p>
+      <w:pPr>
+        <w:widowControl/>
+        <w:wordWrap/>
+        <w:autoSpaceDE/>
+        <w:autoSpaceDN/>
+      </w:pPr>
+      <w:r>
+        <w:rPr>
+          <w:rFonts w:hint="eastAsia"/>
+        </w:rPr>
+        <w:t xml:space="preserve">추가할 파일을 체크 후 </w:t>
+      </w:r>
+      <w:r>
+        <w:t>OK</w:t>
+      </w:r>
+    </w:p>
+    <w:p>
+      <w:pPr>
+        <w:widowControl/>
+        <w:wordWrap/>
+        <w:autoSpaceDE/>
+        <w:autoSpaceDN/>
+      </w:pPr>
+    </w:p>
+    <w:p>
+      <w:pPr>
+        <w:widowControl/>
+        <w:wordWrap/>
+        <w:autoSpaceDE/>
+        <w:autoSpaceDN/>
+      </w:pPr>
+      <w:r>
+        <w:rPr>
+          <w:rFonts w:hint="eastAsia"/>
+          <w:noProof/>
+        </w:rPr>
+        <w:drawing>
+          <wp:inline distT="0" distB="0" distL="0" distR="0" wp14:anchorId="77E81E79" wp14:editId="75E3425D">
+            <wp:extent cx="5727700" cy="2908300"/>
+            <wp:effectExtent l="0" t="0" r="6350" b="6350"/>
+            <wp:docPr id="1914101780" name="그림 3"/>
+            <wp:cNvGraphicFramePr>
+              <a:graphicFrameLocks xmlns:a="http://schemas.openxmlformats.org/drawingml/2006/main" noChangeAspect="1"/>
+            </wp:cNvGraphicFramePr>
+            <a:graphic xmlns:a="http://schemas.openxmlformats.org/drawingml/2006/main">
+              <a:graphicData uri="http://schemas.openxmlformats.org/drawingml/2006/picture">
+                <pic:pic xmlns:pic="http://schemas.openxmlformats.org/drawingml/2006/picture">
+                  <pic:nvPicPr>
+                    <pic:cNvPr id="0" name="Picture 3"/>
+                    <pic:cNvPicPr>
+                      <a:picLocks noChangeAspect="1" noChangeArrowheads="1"/>
+                    </pic:cNvPicPr>
+                  </pic:nvPicPr>
+                  <pic:blipFill>
+                    <a:blip r:embed="rId16">
+                      <a:extLst>
+                        <a:ext uri="{28A0092B-C50C-407E-A947-70E740481C1C}">
+                          <a14:useLocalDpi xmlns:a14="http://schemas.microsoft.com/office/drawing/2010/main" val="0"/>
+                        </a:ext>
+                      </a:extLst>
+                    </a:blip>
+                    <a:srcRect/>
+                    <a:stretch>
+                      <a:fillRect/>
+                    </a:stretch>
+                  </pic:blipFill>
+                  <pic:spPr bwMode="auto">
+                    <a:xfrm>
+                      <a:off x="0" y="0"/>
+                      <a:ext cx="5727700" cy="2908300"/>
+                    </a:xfrm>
+                    <a:prstGeom prst="rect">
+                      <a:avLst/>
+                    </a:prstGeom>
+                    <a:noFill/>
+                    <a:ln>
+                      <a:noFill/>
+                    </a:ln>
+                  </pic:spPr>
+                </pic:pic>
+              </a:graphicData>
+            </a:graphic>
+          </wp:inline>
+        </w:drawing>
+      </w:r>
+    </w:p>
+    <w:p>
+      <w:pPr>
+        <w:pStyle w:val="a5"/>
+        <w:widowControl/>
+        <w:numPr>
+          <w:ilvl w:val="0"/>
+          <w:numId w:val="1"/>
+        </w:numPr>
+        <w:wordWrap/>
+        <w:autoSpaceDE/>
+        <w:autoSpaceDN/>
+        <w:ind w:leftChars="0"/>
+        <w:rPr>
+          <w:b/>
+          <w:bCs/>
+          <w:sz w:val="24"/>
+          <w:szCs w:val="28"/>
+        </w:rPr>
+      </w:pPr>
+      <w:r>
+        <w:rPr>
+          <w:rFonts w:hint="eastAsia"/>
+          <w:b/>
+          <w:bCs/>
+          <w:sz w:val="24"/>
+          <w:szCs w:val="28"/>
+        </w:rPr>
+        <w:lastRenderedPageBreak/>
+        <w:t xml:space="preserve">로컬 깃에 변경사항 저장하기 </w:t>
+      </w:r>
+      <w:r>
+        <w:rPr>
+          <w:b/>
+          <w:bCs/>
+          <w:sz w:val="24"/>
+          <w:szCs w:val="28"/>
+        </w:rPr>
+        <w:t>- Commit</w:t>
+      </w:r>
+    </w:p>
+    <w:p>
+      <w:pPr>
+        <w:widowControl/>
+        <w:wordWrap/>
+        <w:autoSpaceDE/>
+        <w:autoSpaceDN/>
+      </w:pPr>
+      <w:r>
+        <w:rPr>
+          <w:rFonts w:hint="eastAsia"/>
+        </w:rPr>
+        <w:t>C</w:t>
+      </w:r>
+      <w:r>
+        <w:t xml:space="preserve">ommit </w:t>
+      </w:r>
+      <w:r>
+        <w:rPr>
+          <w:rFonts w:hint="eastAsia"/>
+        </w:rPr>
+        <w:t xml:space="preserve">버튼을 통해 </w:t>
+      </w:r>
+      <w:proofErr w:type="spellStart"/>
+      <w:r>
+        <w:rPr>
+          <w:rFonts w:hint="eastAsia"/>
+        </w:rPr>
+        <w:t>커밋</w:t>
+      </w:r>
+      <w:proofErr w:type="spellEnd"/>
+      <w:r>
+        <w:rPr>
+          <w:rFonts w:hint="eastAsia"/>
+        </w:rPr>
+        <w:t xml:space="preserve"> 메시지 작성하기</w:t>
+      </w:r>
+    </w:p>
+    <w:p>
+      <w:pPr>
+        <w:widowControl/>
+        <w:wordWrap/>
+        <w:autoSpaceDE/>
+        <w:autoSpaceDN/>
+      </w:pPr>
+      <w:r>
+        <w:rPr>
+          <w:noProof/>
+        </w:rPr>
+        <w:drawing>
+          <wp:inline distT="0" distB="0" distL="0" distR="0" wp14:anchorId="3937C37E" wp14:editId="47D72D78">
+            <wp:extent cx="5721350" cy="3784600"/>
+            <wp:effectExtent l="0" t="0" r="0" b="6350"/>
+            <wp:docPr id="1936158865" name="그림 4"/>
+            <wp:cNvGraphicFramePr>
+              <a:graphicFrameLocks xmlns:a="http://schemas.openxmlformats.org/drawingml/2006/main" noChangeAspect="1"/>
+            </wp:cNvGraphicFramePr>
+            <a:graphic xmlns:a="http://schemas.openxmlformats.org/drawingml/2006/main">
+              <a:graphicData uri="http://schemas.openxmlformats.org/drawingml/2006/picture">
+                <pic:pic xmlns:pic="http://schemas.openxmlformats.org/drawingml/2006/picture">
+                  <pic:nvPicPr>
+                    <pic:cNvPr id="0" name="Picture 4"/>
+                    <pic:cNvPicPr>
+                      <a:picLocks noChangeAspect="1" noChangeArrowheads="1"/>
+                    </pic:cNvPicPr>
+                  </pic:nvPicPr>
+                  <pic:blipFill>
+                    <a:blip r:embed="rId17" cstate="print">
+                      <a:extLst>
+                        <a:ext uri="{28A0092B-C50C-407E-A947-70E740481C1C}">
+                          <a14:useLocalDpi xmlns:a14="http://schemas.microsoft.com/office/drawing/2010/main" val="0"/>
+                        </a:ext>
+                      </a:extLst>
+                    </a:blip>
+                    <a:srcRect/>
+                    <a:stretch>
+                      <a:fillRect/>
+                    </a:stretch>
+                  </pic:blipFill>
+                  <pic:spPr bwMode="auto">
+                    <a:xfrm>
+                      <a:off x="0" y="0"/>
+                      <a:ext cx="5721350" cy="3784600"/>
+                    </a:xfrm>
+                    <a:prstGeom prst="rect">
+                      <a:avLst/>
+                    </a:prstGeom>
+                    <a:noFill/>
+                    <a:ln>
+                      <a:noFill/>
+                    </a:ln>
+                  </pic:spPr>
+                </pic:pic>
+              </a:graphicData>
+            </a:graphic>
+          </wp:inline>
+        </w:drawing>
+      </w:r>
+    </w:p>
+    <w:p>
+      <w:pPr>
+        <w:widowControl/>
+        <w:wordWrap/>
+        <w:autoSpaceDE/>
+        <w:autoSpaceDN/>
+      </w:pPr>
+      <w:proofErr w:type="spellStart"/>
+      <w:r>
+        <w:rPr>
+          <w:rFonts w:hint="eastAsia"/>
+        </w:rPr>
+        <w:t>커밋</w:t>
+      </w:r>
+      <w:proofErr w:type="spellEnd"/>
+      <w:r>
+        <w:rPr>
+          <w:rFonts w:hint="eastAsia"/>
+        </w:rPr>
+        <w:t xml:space="preserve"> 메시지 </w:t>
+      </w:r>
+      <w:proofErr w:type="spellStart"/>
+      <w:r>
+        <w:rPr>
+          <w:rFonts w:hint="eastAsia"/>
+        </w:rPr>
+        <w:t>작성창</w:t>
+      </w:r>
+      <w:proofErr w:type="spellEnd"/>
+    </w:p>
+    <w:p>
+      <w:pPr>
+        <w:widowControl/>
+        <w:wordWrap/>
+        <w:autoSpaceDE/>
+        <w:autoSpaceDN/>
+      </w:pPr>
+      <w:r>
+        <w:rPr>
+          <w:rFonts w:hint="eastAsia"/>
+        </w:rPr>
+        <w:t>추가</w:t>
+      </w:r>
+      <w:r>
+        <w:t xml:space="preserve">, </w:t>
+      </w:r>
+      <w:r>
+        <w:rPr>
+          <w:rFonts w:hint="eastAsia"/>
+        </w:rPr>
+        <w:t xml:space="preserve">변경 혹은 삭제된 파일 목록 확인과 함께 </w:t>
+      </w:r>
+      <w:proofErr w:type="spellStart"/>
+      <w:r>
+        <w:rPr>
+          <w:rFonts w:hint="eastAsia"/>
+        </w:rPr>
+        <w:t>커밋</w:t>
+      </w:r>
+      <w:proofErr w:type="spellEnd"/>
+      <w:r>
+        <w:rPr>
+          <w:rFonts w:hint="eastAsia"/>
+        </w:rPr>
+        <w:t xml:space="preserve"> 메시지를 작성할 수 있음</w:t>
+      </w:r>
+    </w:p>
+    <w:p>
+      <w:pPr>
+        <w:widowControl/>
+        <w:wordWrap/>
+        <w:autoSpaceDE/>
+        <w:autoSpaceDN/>
+      </w:pPr>
+      <w:r>
+        <w:rPr>
+          <w:rFonts w:hint="eastAsia"/>
+          <w:noProof/>
+        </w:rPr>
+        <w:lastRenderedPageBreak/>
+        <w:drawing>
+          <wp:inline distT="0" distB="0" distL="0" distR="0" wp14:anchorId="6A6702C8" wp14:editId="0CE2A2FA">
+            <wp:extent cx="5283200" cy="3708400"/>
+            <wp:effectExtent l="0" t="0" r="0" b="6350"/>
+            <wp:docPr id="1049073125" name="그림 5"/>
+            <wp:cNvGraphicFramePr>
+              <a:graphicFrameLocks xmlns:a="http://schemas.openxmlformats.org/drawingml/2006/main" noChangeAspect="1"/>
+            </wp:cNvGraphicFramePr>
+            <a:graphic xmlns:a="http://schemas.openxmlformats.org/drawingml/2006/main">
+              <a:graphicData uri="http://schemas.openxmlformats.org/drawingml/2006/picture">
+                <pic:pic xmlns:pic="http://schemas.openxmlformats.org/drawingml/2006/picture">
+                  <pic:nvPicPr>
+                    <pic:cNvPr id="0" name="Picture 5"/>
+                    <pic:cNvPicPr>
+                      <a:picLocks noChangeAspect="1" noChangeArrowheads="1"/>
+                    </pic:cNvPicPr>
+                  </pic:nvPicPr>
+                  <pic:blipFill>
+                    <a:blip r:embed="rId18">
+                      <a:extLst>
+                        <a:ext uri="{28A0092B-C50C-407E-A947-70E740481C1C}">
+                          <a14:useLocalDpi xmlns:a14="http://schemas.microsoft.com/office/drawing/2010/main" val="0"/>
+                        </a:ext>
+                      </a:extLst>
+                    </a:blip>
+                    <a:srcRect/>
+                    <a:stretch>
+                      <a:fillRect/>
+                    </a:stretch>
+                  </pic:blipFill>
+                  <pic:spPr bwMode="auto">
+                    <a:xfrm>
+                      <a:off x="0" y="0"/>
+                      <a:ext cx="5283200" cy="3708400"/>
+                    </a:xfrm>
+                    <a:prstGeom prst="rect">
+                      <a:avLst/>
+                    </a:prstGeom>
+                    <a:noFill/>
+                    <a:ln>
+                      <a:noFill/>
+                    </a:ln>
+                  </pic:spPr>
+                </pic:pic>
+              </a:graphicData>
+            </a:graphic>
+          </wp:inline>
+        </w:drawing>
+      </w:r>
+    </w:p>
+    <w:p>
+      <w:pPr>
+        <w:widowControl/>
+        <w:wordWrap/>
+        <w:autoSpaceDE/>
+        <w:autoSpaceDN/>
+      </w:pPr>
+      <w:r>
+        <w:rPr>
+          <w:rFonts w:hint="eastAsia"/>
+        </w:rPr>
+        <w:t>작성 및 확인 후</w:t>
+      </w:r>
+      <w:r>
+        <w:t xml:space="preserve"> Commit </w:t>
+      </w:r>
+      <w:r>
+        <w:rPr>
+          <w:rFonts w:hint="eastAsia"/>
+        </w:rPr>
+        <w:t>버튼을 눌러주세요.</w:t>
+      </w:r>
+      <w:r>
+        <w:t xml:space="preserve"> =&gt; </w:t>
+      </w:r>
+      <w:r>
+        <w:rPr>
+          <w:rFonts w:hint="eastAsia"/>
+        </w:rPr>
+        <w:t xml:space="preserve">로컬 </w:t>
+      </w:r>
+      <w:r>
+        <w:t>git</w:t>
+      </w:r>
+      <w:r>
+        <w:rPr>
+          <w:rFonts w:hint="eastAsia"/>
+        </w:rPr>
+        <w:t>에 변경 사항 기록 완료!</w:t>
+      </w:r>
+    </w:p>
+    <w:p>
+      <w:pPr>
+        <w:widowControl/>
+        <w:wordWrap/>
+        <w:autoSpaceDE/>
+        <w:autoSpaceDN/>
+      </w:pPr>
+    </w:p>
+    <w:p>
+      <w:pPr>
+        <w:widowControl/>
+        <w:wordWrap/>
+        <w:autoSpaceDE/>
+        <w:autoSpaceDN/>
+      </w:pPr>
+    </w:p>
+    <w:p>
+      <w:pPr>
+        <w:widowControl/>
+        <w:wordWrap/>
+        <w:autoSpaceDE/>
+        <w:autoSpaceDN/>
+      </w:pPr>
+    </w:p>
+    <w:p>
+      <w:pPr>
+        <w:widowControl/>
+        <w:wordWrap/>
+        <w:autoSpaceDE/>
+        <w:autoSpaceDN/>
+      </w:pPr>
+    </w:p>
+    <w:p>
+      <w:pPr>
+        <w:widowControl/>
+        <w:wordWrap/>
+        <w:autoSpaceDE/>
+        <w:autoSpaceDN/>
+      </w:pPr>
+    </w:p>
+    <w:p>
+      <w:pPr>
+        <w:widowControl/>
+        <w:wordWrap/>
+        <w:autoSpaceDE/>
+        <w:autoSpaceDN/>
+      </w:pPr>
+    </w:p>
+    <w:p>
+      <w:pPr>
+        <w:widowControl/>
+        <w:wordWrap/>
+        <w:autoSpaceDE/>
+        <w:autoSpaceDN/>
+      </w:pPr>
+    </w:p>
+    <w:p>
+      <w:pPr>
+        <w:widowControl/>
+        <w:wordWrap/>
+        <w:autoSpaceDE/>
+        <w:autoSpaceDN/>
+      </w:pPr>
+    </w:p>
+    <w:p>
+      <w:pPr>
+        <w:widowControl/>
+        <w:wordWrap/>
+        <w:autoSpaceDE/>
+        <w:autoSpaceDN/>
+      </w:pPr>
+    </w:p>
+    <w:p>
+      <w:pPr>
+        <w:widowControl/>
+        <w:wordWrap/>
+        <w:autoSpaceDE/>
+        <w:autoSpaceDN/>
+      </w:pPr>
+    </w:p>
+    <w:p>
+      <w:pPr>
+        <w:widowControl/>
+        <w:wordWrap/>
+        <w:autoSpaceDE/>
+        <w:autoSpaceDN/>
+      </w:pPr>
+    </w:p>
+    <w:p>
+      <w:pPr>
+        <w:widowControl/>
+        <w:wordWrap/>
+        <w:autoSpaceDE/>
+        <w:autoSpaceDN/>
+      </w:pPr>
+    </w:p>
+    <w:p>
+      <w:pPr>
+        <w:widowControl/>
+        <w:wordWrap/>
+        <w:autoSpaceDE/>
+        <w:autoSpaceDN/>
+      </w:pPr>
+    </w:p>
+    <w:p>
+      <w:pPr>
+        <w:pStyle w:val="a5"/>
+        <w:widowControl/>
+        <w:numPr>
+          <w:ilvl w:val="0"/>
+          <w:numId w:val="1"/>
+        </w:numPr>
+        <w:wordWrap/>
+        <w:autoSpaceDE/>
+        <w:autoSpaceDN/>
+        <w:ind w:leftChars="0"/>
+        <w:rPr>
+          <w:b/>
+          <w:bCs/>
+          <w:sz w:val="24"/>
+          <w:szCs w:val="28"/>
+        </w:rPr>
+      </w:pPr>
+      <w:r>
+        <w:rPr>
+          <w:rFonts w:hint="eastAsia"/>
+          <w:b/>
+          <w:bCs/>
+          <w:sz w:val="24"/>
+          <w:szCs w:val="28"/>
+        </w:rPr>
+        <w:lastRenderedPageBreak/>
+        <w:t xml:space="preserve">원격 저장소로 </w:t>
+      </w:r>
+      <w:r>
+        <w:rPr>
+          <w:b/>
+          <w:bCs/>
+          <w:sz w:val="24"/>
+          <w:szCs w:val="28"/>
+        </w:rPr>
+        <w:t>Push</w:t>
+      </w:r>
+    </w:p>
+    <w:p>
+      <w:pPr>
+        <w:widowControl/>
+        <w:wordWrap/>
+        <w:autoSpaceDE/>
+        <w:autoSpaceDN/>
+      </w:pPr>
+      <w:r>
+        <w:rPr>
+          <w:rFonts w:hint="eastAsia"/>
+        </w:rPr>
+        <w:t>단,</w:t>
+      </w:r>
+      <w:r>
+        <w:t xml:space="preserve"> </w:t>
+      </w:r>
+      <w:r>
+        <w:rPr>
+          <w:rFonts w:hint="eastAsia"/>
+        </w:rPr>
+        <w:t xml:space="preserve">아직 </w:t>
+      </w:r>
+      <w:r>
+        <w:t xml:space="preserve">remote git </w:t>
+      </w:r>
+      <w:hyperlink r:id="rId19" w:history="1">
+        <w:r>
+          <w:rPr>
+            <w:rStyle w:val="a3"/>
+            <w:b/>
+            <w:bCs/>
+            <w:sz w:val="22"/>
+            <w:szCs w:val="24"/>
+          </w:rPr>
+          <w:t>https://github.com/louis-cho/SSAFY_PS_Study</w:t>
+        </w:r>
+      </w:hyperlink>
+      <w:r>
+        <w:rPr>
+          <w:rFonts w:hint="eastAsia"/>
+        </w:rPr>
+        <w:t>에 변경 사항이 p</w:t>
+      </w:r>
+      <w:r>
+        <w:t>ush</w:t>
+      </w:r>
+      <w:r>
+        <w:rPr>
+          <w:rFonts w:hint="eastAsia"/>
+        </w:rPr>
+        <w:t>된 것은 아닙니다.</w:t>
+      </w:r>
+    </w:p>
+    <w:p>
+      <w:pPr>
+        <w:widowControl/>
+        <w:wordWrap/>
+        <w:autoSpaceDE/>
+        <w:autoSpaceDN/>
+      </w:pPr>
+      <w:r>
+        <w:t>remote git</w:t>
+      </w:r>
+      <w:r>
+        <w:rPr>
+          <w:rFonts w:hint="eastAsia"/>
+        </w:rPr>
+        <w:t xml:space="preserve">에 변경 사항을 올리고 싶다면 </w:t>
+      </w:r>
+      <w:r>
+        <w:t xml:space="preserve">push </w:t>
+      </w:r>
+      <w:r>
+        <w:rPr>
+          <w:rFonts w:hint="eastAsia"/>
+        </w:rPr>
+        <w:t>명령어를 사용하세요.</w:t>
+      </w:r>
+      <w:r>
+        <w:t xml:space="preserve"> (Push </w:t>
+      </w:r>
+      <w:r>
+        <w:rPr>
+          <w:rFonts w:hint="eastAsia"/>
+        </w:rPr>
+        <w:t>버튼 클릭)</w:t>
+      </w:r>
+    </w:p>
+    <w:p>
+      <w:pPr>
+        <w:widowControl/>
+        <w:wordWrap/>
+        <w:autoSpaceDE/>
+        <w:autoSpaceDN/>
+      </w:pPr>
+    </w:p>
+    <w:p>
+      <w:pPr>
+        <w:widowControl/>
+        <w:wordWrap/>
+        <w:autoSpaceDE/>
+        <w:autoSpaceDN/>
+      </w:pPr>
+      <w:r>
+        <w:rPr>
+          <w:rFonts w:hint="eastAsia"/>
+          <w:noProof/>
+        </w:rPr>
+        <w:drawing>
+          <wp:inline distT="0" distB="0" distL="0" distR="0" wp14:anchorId="7202CBB1" wp14:editId="74D8105B">
+            <wp:extent cx="4876800" cy="5340350"/>
+            <wp:effectExtent l="0" t="0" r="0" b="0"/>
+            <wp:docPr id="1602959299" name="그림 6"/>
+            <wp:cNvGraphicFramePr>
+              <a:graphicFrameLocks xmlns:a="http://schemas.openxmlformats.org/drawingml/2006/main" noChangeAspect="1"/>
+            </wp:cNvGraphicFramePr>
+            <a:graphic xmlns:a="http://schemas.openxmlformats.org/drawingml/2006/main">
+              <a:graphicData uri="http://schemas.openxmlformats.org/drawingml/2006/picture">
+                <pic:pic xmlns:pic="http://schemas.openxmlformats.org/drawingml/2006/picture">
+                  <pic:nvPicPr>
+                    <pic:cNvPr id="0" name="Picture 6"/>
+                    <pic:cNvPicPr>
+                      <a:picLocks noChangeAspect="1" noChangeArrowheads="1"/>
+                    </pic:cNvPicPr>
+                  </pic:nvPicPr>
+                  <pic:blipFill>
+                    <a:blip r:embed="rId20">
+                      <a:extLst>
+                        <a:ext uri="{28A0092B-C50C-407E-A947-70E740481C1C}">
+                          <a14:useLocalDpi xmlns:a14="http://schemas.microsoft.com/office/drawing/2010/main" val="0"/>
+                        </a:ext>
+                      </a:extLst>
+                    </a:blip>
+                    <a:srcRect/>
+                    <a:stretch>
+                      <a:fillRect/>
+                    </a:stretch>
+                  </pic:blipFill>
+                  <pic:spPr bwMode="auto">
+                    <a:xfrm>
+                      <a:off x="0" y="0"/>
+                      <a:ext cx="4876800" cy="5340350"/>
+                    </a:xfrm>
+                    <a:prstGeom prst="rect">
+                      <a:avLst/>
+                    </a:prstGeom>
+                    <a:noFill/>
+                    <a:ln>
+                      <a:noFill/>
+                    </a:ln>
+                  </pic:spPr>
+                </pic:pic>
+              </a:graphicData>
+            </a:graphic>
+          </wp:inline>
+        </w:drawing>
+      </w:r>
+    </w:p>
+    <w:p>
+      <w:pPr>
+        <w:widowControl/>
+        <w:wordWrap/>
+        <w:autoSpaceDE/>
+        <w:autoSpaceDN/>
+      </w:pPr>
+      <w:r>
+        <w:rPr>
+          <w:rFonts w:hint="eastAsia"/>
+        </w:rPr>
+        <w:t>R</w:t>
+      </w:r>
+      <w:r>
+        <w:t>ef</w:t>
+      </w:r>
+    </w:p>
+    <w:p>
+      <w:pPr>
+        <w:widowControl/>
+        <w:wordWrap/>
+        <w:autoSpaceDE/>
+        <w:autoSpaceDN/>
+      </w:pPr>
+      <w:r>
+        <w:rPr>
+          <w:rFonts w:hint="eastAsia"/>
+        </w:rPr>
+        <w:t>L</w:t>
+      </w:r>
+      <w:r>
+        <w:t xml:space="preserve">ocal : </w:t>
+      </w:r>
+      <w:r>
+        <w:rPr>
+          <w:rFonts w:hint="eastAsia"/>
+        </w:rPr>
+        <w:t xml:space="preserve">내 로컬 컴퓨터 </w:t>
+      </w:r>
+      <w:proofErr w:type="spellStart"/>
+      <w:r>
+        <w:rPr>
+          <w:rFonts w:hint="eastAsia"/>
+        </w:rPr>
+        <w:t>브랜치의</w:t>
+      </w:r>
+      <w:proofErr w:type="spellEnd"/>
+      <w:r>
+        <w:rPr>
+          <w:rFonts w:hint="eastAsia"/>
+        </w:rPr>
+        <w:t xml:space="preserve"> 변경 사항을</w:t>
+      </w:r>
+    </w:p>
+    <w:p>
+      <w:pPr>
+        <w:widowControl/>
+        <w:wordWrap/>
+        <w:autoSpaceDE/>
+        <w:autoSpaceDN/>
+      </w:pPr>
+      <w:r>
+        <w:rPr>
+          <w:rFonts w:hint="eastAsia"/>
+        </w:rPr>
+        <w:t>R</w:t>
+      </w:r>
+      <w:r>
+        <w:t xml:space="preserve">emote: </w:t>
+      </w:r>
+      <w:r>
+        <w:rPr>
+          <w:rFonts w:hint="eastAsia"/>
+        </w:rPr>
+        <w:t xml:space="preserve">원격 저장소의 어떤 </w:t>
+      </w:r>
+      <w:proofErr w:type="spellStart"/>
+      <w:r>
+        <w:rPr>
+          <w:rFonts w:hint="eastAsia"/>
+        </w:rPr>
+        <w:t>브랜치로</w:t>
+      </w:r>
+      <w:proofErr w:type="spellEnd"/>
+      <w:r>
+        <w:t xml:space="preserve"> </w:t>
+      </w:r>
+      <w:r>
+        <w:rPr>
+          <w:rFonts w:hint="eastAsia"/>
+        </w:rPr>
+        <w:t>p</w:t>
+      </w:r>
+      <w:r>
+        <w:t>ush</w:t>
+      </w:r>
+      <w:r>
+        <w:rPr>
+          <w:rFonts w:hint="eastAsia"/>
+        </w:rPr>
+        <w:t>할 지 선택</w:t>
+      </w:r>
+    </w:p>
+    <w:p>
+      <w:pPr>
+        <w:widowControl/>
+        <w:wordWrap/>
+        <w:autoSpaceDE/>
+        <w:autoSpaceDN/>
+      </w:pPr>
+    </w:p>
+    <w:p>
+      <w:pPr>
+        <w:widowControl/>
+        <w:wordWrap/>
+        <w:autoSpaceDE/>
+        <w:autoSpaceDN/>
+      </w:pPr>
+      <w:r>
+        <w:rPr>
+          <w:rFonts w:hint="eastAsia"/>
+        </w:rPr>
+        <w:lastRenderedPageBreak/>
+        <w:t>D</w:t>
+      </w:r>
+      <w:r>
+        <w:t xml:space="preserve">estination &gt; Remote &gt; </w:t>
+      </w:r>
+      <w:r>
+        <w:rPr>
+          <w:rFonts w:hint="eastAsia"/>
+        </w:rPr>
+        <w:t xml:space="preserve">클론을 해왔다면 이미 </w:t>
+      </w:r>
+      <w:proofErr w:type="spellStart"/>
+      <w:r>
+        <w:rPr>
+          <w:rFonts w:hint="eastAsia"/>
+        </w:rPr>
+        <w:t>설정되어있음</w:t>
+      </w:r>
+      <w:proofErr w:type="spellEnd"/>
+      <w:r>
+        <w:rPr>
+          <w:rFonts w:hint="eastAsia"/>
+        </w:rPr>
+        <w:t>.</w:t>
+      </w:r>
+      <w:r>
+        <w:t xml:space="preserve"> </w:t>
+      </w:r>
+      <w:r>
+        <w:rPr>
+          <w:rFonts w:hint="eastAsia"/>
+        </w:rPr>
+        <w:t>아니라면 변경 사항을 저장할 원격 저장소의 주소를 적어주세요.</w:t>
+      </w:r>
+    </w:p>
+    <w:p>
+      <w:pPr>
+        <w:widowControl/>
+        <w:wordWrap/>
+        <w:autoSpaceDE/>
+        <w:autoSpaceDN/>
+      </w:pPr>
+      <w:r>
+        <w:rPr>
+          <w:rFonts w:hint="eastAsia"/>
+        </w:rPr>
+        <w:t>O</w:t>
+      </w:r>
+      <w:r>
+        <w:t>K</w:t>
+      </w:r>
+      <w:r>
+        <w:rPr>
+          <w:rFonts w:hint="eastAsia"/>
+        </w:rPr>
+        <w:t xml:space="preserve">를 누르고 충돌이 나지 않았다면 </w:t>
+      </w:r>
+    </w:p>
+    <w:p>
+      <w:pPr>
+        <w:widowControl/>
+        <w:wordWrap/>
+        <w:autoSpaceDE/>
+        <w:autoSpaceDN/>
+      </w:pPr>
+      <w:r>
+        <w:rPr>
+          <w:rFonts w:hint="eastAsia"/>
+          <w:noProof/>
+        </w:rPr>
+        <w:drawing>
+          <wp:inline distT="0" distB="0" distL="0" distR="0" wp14:anchorId="37B8FF12" wp14:editId="5E6D761D">
+            <wp:extent cx="5225415" cy="3723005"/>
+            <wp:effectExtent l="0" t="0" r="0" b="0"/>
+            <wp:docPr id="262737677" name="그림 7"/>
+            <wp:cNvGraphicFramePr>
+              <a:graphicFrameLocks xmlns:a="http://schemas.openxmlformats.org/drawingml/2006/main" noChangeAspect="1"/>
+            </wp:cNvGraphicFramePr>
+            <a:graphic xmlns:a="http://schemas.openxmlformats.org/drawingml/2006/main">
+              <a:graphicData uri="http://schemas.openxmlformats.org/drawingml/2006/picture">
+                <pic:pic xmlns:pic="http://schemas.openxmlformats.org/drawingml/2006/picture">
+                  <pic:nvPicPr>
+                    <pic:cNvPr id="0" name="Picture 7"/>
+                    <pic:cNvPicPr>
+                      <a:picLocks noChangeAspect="1" noChangeArrowheads="1"/>
+                    </pic:cNvPicPr>
+                  </pic:nvPicPr>
+                  <pic:blipFill>
+                    <a:blip r:embed="rId21">
+                      <a:extLst>
+                        <a:ext uri="{28A0092B-C50C-407E-A947-70E740481C1C}">
+                          <a14:useLocalDpi xmlns:a14="http://schemas.microsoft.com/office/drawing/2010/main" val="0"/>
+                        </a:ext>
+                      </a:extLst>
+                    </a:blip>
+                    <a:srcRect/>
+                    <a:stretch>
+                      <a:fillRect/>
+                    </a:stretch>
+                  </pic:blipFill>
+                  <pic:spPr bwMode="auto">
+                    <a:xfrm>
+                      <a:off x="0" y="0"/>
+                      <a:ext cx="5225415" cy="3723005"/>
+                    </a:xfrm>
+                    <a:prstGeom prst="rect">
+                      <a:avLst/>
+                    </a:prstGeom>
+                    <a:noFill/>
+                    <a:ln>
+                      <a:noFill/>
+                    </a:ln>
+                  </pic:spPr>
+                </pic:pic>
+              </a:graphicData>
+            </a:graphic>
+          </wp:inline>
+        </w:drawing>
+      </w:r>
+    </w:p>
+    <w:p>
+      <w:pPr>
+        <w:widowControl/>
+        <w:wordWrap/>
+        <w:autoSpaceDE/>
+        <w:autoSpaceDN/>
+      </w:pPr>
+      <w:r>
+        <w:rPr>
+          <w:rFonts w:hint="eastAsia"/>
+        </w:rPr>
+        <w:t>이런 화면이 나타납니다.</w:t>
+      </w:r>
+    </w:p>
+    <w:p>
+      <w:pPr>
+        <w:widowControl/>
+        <w:wordWrap/>
+        <w:autoSpaceDE/>
+        <w:autoSpaceDN/>
+      </w:pPr>
+    </w:p>
+    <w:p>
+      <w:pPr>
+        <w:widowControl/>
+        <w:wordWrap/>
+        <w:autoSpaceDE/>
+        <w:autoSpaceDN/>
+      </w:pPr>
+    </w:p>
+    <w:p>
+      <w:pPr>
+        <w:widowControl/>
+        <w:wordWrap/>
+        <w:autoSpaceDE/>
+        <w:autoSpaceDN/>
+      </w:pPr>
+      <w:r>
+        <w:rPr>
+          <w:rFonts w:hint="eastAsia"/>
+        </w:rPr>
+        <w:t>+</w:t>
+      </w:r>
+      <w:r>
+        <w:t xml:space="preserve"> </w:t>
+      </w:r>
+      <w:r>
+        <w:rPr>
+          <w:rFonts w:hint="eastAsia"/>
+        </w:rPr>
+        <w:t xml:space="preserve">충돌이 일어나서 </w:t>
+      </w:r>
+      <w:r>
+        <w:rPr>
+          <w:rFonts w:hint="eastAsia"/>
+        </w:rPr>
+        <w:t>위 화면과 같은 모습이 나타나지 않았다면?</w:t>
+      </w:r>
+    </w:p>
+    <w:p>
+      <w:pPr>
+        <w:widowControl/>
+        <w:wordWrap/>
+        <w:autoSpaceDE/>
+        <w:autoSpaceDN/>
+      </w:pPr>
+      <w:proofErr w:type="spellStart"/>
+      <w:r>
+        <w:rPr>
+          <w:rFonts w:hint="eastAsia"/>
+        </w:rPr>
+        <w:t>충돌난</w:t>
+      </w:r>
+      <w:proofErr w:type="spellEnd"/>
+      <w:r>
+        <w:rPr>
+          <w:rFonts w:hint="eastAsia"/>
+        </w:rPr>
+        <w:t xml:space="preserve"> 파일을 확인하시고 </w:t>
+      </w:r>
+      <w:r>
+        <w:t>(</w:t>
+      </w:r>
+      <w:r>
+        <w:rPr>
+          <w:rFonts w:hint="eastAsia"/>
+        </w:rPr>
+        <w:t>느낌표 아이콘)</w:t>
+      </w:r>
+      <w:r>
+        <w:t xml:space="preserve">, </w:t>
+      </w:r>
+      <w:proofErr w:type="spellStart"/>
+      <w:r>
+        <w:rPr>
+          <w:rFonts w:hint="eastAsia"/>
+        </w:rPr>
+        <w:t>충돌난</w:t>
+      </w:r>
+      <w:proofErr w:type="spellEnd"/>
+      <w:r>
+        <w:rPr>
+          <w:rFonts w:hint="eastAsia"/>
+        </w:rPr>
+        <w:t xml:space="preserve"> 파일을 열어 겹치는 부분의 코드 중 올바른 코드를 선택하여 수정 후 다시 </w:t>
+      </w:r>
+      <w:proofErr w:type="spellStart"/>
+      <w:r>
+        <w:rPr>
+          <w:rFonts w:hint="eastAsia"/>
+        </w:rPr>
+        <w:t>커밋</w:t>
+      </w:r>
+      <w:proofErr w:type="spellEnd"/>
+      <w:r>
+        <w:rPr>
+          <w:rFonts w:hint="eastAsia"/>
+        </w:rPr>
+        <w:t xml:space="preserve"> </w:t>
+      </w:r>
+      <w:proofErr w:type="spellStart"/>
+      <w:r>
+        <w:rPr>
+          <w:rFonts w:hint="eastAsia"/>
+        </w:rPr>
+        <w:t>푸시합니다</w:t>
+      </w:r>
+      <w:proofErr w:type="spellEnd"/>
+      <w:r>
+        <w:rPr>
+          <w:rFonts w:hint="eastAsia"/>
+        </w:rPr>
+        <w:t>.</w:t>
+      </w:r>
+    </w:p>
+    <w:p>
+      <w:pPr>
+        <w:widowControl/>
+        <w:wordWrap/>
+        <w:autoSpaceDE/>
+        <w:autoSpaceDN/>
+      </w:pPr>
+    </w:p>
+    <w:p>
+      <w:pPr>
+        <w:widowControl/>
+        <w:wordWrap/>
+        <w:autoSpaceDE/>
+        <w:autoSpaceDN/>
+      </w:pPr>
+      <w:r>
+        <w:rPr>
+          <w:noProof/>
+        </w:rPr>
+        <w:lastRenderedPageBreak/>
+        <w:drawing>
+          <wp:inline distT="0" distB="0" distL="0" distR="0" wp14:anchorId="2C27D3FF" wp14:editId="509EA98F">
+            <wp:extent cx="5731510" cy="3415030"/>
+            <wp:effectExtent l="0" t="0" r="2540" b="0"/>
+            <wp:docPr id="1904751563" name="그림 1"/>
+            <wp:cNvGraphicFramePr>
+              <a:graphicFrameLocks xmlns:a="http://schemas.openxmlformats.org/drawingml/2006/main" noChangeAspect="1"/>
+            </wp:cNvGraphicFramePr>
+            <a:graphic xmlns:a="http://schemas.openxmlformats.org/drawingml/2006/main">
+              <a:graphicData uri="http://schemas.openxmlformats.org/drawingml/2006/picture">
+                <pic:pic xmlns:pic="http://schemas.openxmlformats.org/drawingml/2006/picture">
+                  <pic:nvPicPr>
+                    <pic:cNvPr id="1904751563" name=""/>
+                    <pic:cNvPicPr/>
+                  </pic:nvPicPr>
+                  <pic:blipFill>
+                    <a:blip r:embed="rId22"/>
+                    <a:stretch>
+                      <a:fillRect/>
+                    </a:stretch>
+                  </pic:blipFill>
+                  <pic:spPr>
+                    <a:xfrm>
+                      <a:off x="0" y="0"/>
+                      <a:ext cx="5731510" cy="3415030"/>
+                    </a:xfrm>
+                    <a:prstGeom prst="rect">
+                      <a:avLst/>
+                    </a:prstGeom>
+                  </pic:spPr>
+                </pic:pic>
+              </a:graphicData>
+            </a:graphic>
+          </wp:inline>
+        </w:drawing>
+      </w:r>
+    </w:p>
+    <w:p>
+      <w:pPr>
+        <w:widowControl/>
+        <w:wordWrap/>
+        <w:autoSpaceDE/>
+        <w:autoSpaceDN/>
+      </w:pPr>
+      <w:r>
+        <w:rPr>
+          <w:rFonts w:hint="eastAsia"/>
+        </w:rPr>
+        <w:t>&lt;</w:t>
+      </w:r>
+      <w:r>
+        <w:t>&lt;&lt;&lt;&lt;&lt;</w:t>
+      </w:r>
+      <w:r>
+        <w:rPr>
+          <w:rFonts w:hint="eastAsia"/>
+        </w:rPr>
+        <w:t xml:space="preserve"> </w:t>
+      </w:r>
+      <w:r>
+        <w:t>HEA</w:t>
+      </w:r>
+      <w:r>
+        <w:rPr>
+          <w:rFonts w:hint="eastAsia"/>
+        </w:rPr>
+        <w:t xml:space="preserve">D </w:t>
+      </w:r>
+    </w:p>
+    <w:p>
+      <w:pPr>
+        <w:widowControl/>
+        <w:wordWrap/>
+        <w:autoSpaceDE/>
+        <w:autoSpaceDN/>
+      </w:pPr>
+      <w:r>
+        <w:t xml:space="preserve">======= </w:t>
+      </w:r>
+    </w:p>
+    <w:p>
+      <w:pPr>
+        <w:widowControl/>
+        <w:wordWrap/>
+        <w:autoSpaceDE/>
+        <w:autoSpaceDN/>
+      </w:pPr>
+      <w:r>
+        <w:t>&gt;&gt;&gt;&gt;&gt;&gt;&gt;</w:t>
+      </w:r>
+      <w:r>
+        <w:rPr>
+          <w:rFonts w:hint="eastAsia"/>
+        </w:rPr>
+        <w:t>[</w:t>
+      </w:r>
+      <w:r>
+        <w:t>Branch Name]</w:t>
+      </w:r>
+    </w:p>
+    <w:p>
+      <w:pPr>
+        <w:widowControl/>
+        <w:wordWrap/>
+        <w:autoSpaceDE/>
+        <w:autoSpaceDN/>
+      </w:pPr>
+      <w:r>
+        <w:rPr>
+          <w:rFonts w:hint="eastAsia"/>
+        </w:rPr>
+        <w:t>을 지우고,</w:t>
+      </w:r>
+      <w:r>
+        <w:t xml:space="preserve"> </w:t>
+      </w:r>
+      <w:r>
+        <w:rPr>
+          <w:rFonts w:hint="eastAsia"/>
+        </w:rPr>
+        <w:t xml:space="preserve">알맞은 코드를 선택하여 </w:t>
+      </w:r>
+      <w:proofErr w:type="spellStart"/>
+      <w:r>
+        <w:rPr>
+          <w:rFonts w:hint="eastAsia"/>
+        </w:rPr>
+        <w:t>커밋</w:t>
+      </w:r>
+      <w:proofErr w:type="spellEnd"/>
+      <w:r>
+        <w:rPr>
+          <w:rFonts w:hint="eastAsia"/>
+        </w:rPr>
+        <w:t xml:space="preserve"> </w:t>
+      </w:r>
+      <w:proofErr w:type="spellStart"/>
+      <w:r>
+        <w:rPr>
+          <w:rFonts w:hint="eastAsia"/>
+        </w:rPr>
+        <w:t>푸시하세요</w:t>
+      </w:r>
+      <w:proofErr w:type="spellEnd"/>
+      <w:r>
+        <w:rPr>
+          <w:rFonts w:hint="eastAsia"/>
+        </w:rPr>
+        <w:t>.</w:t>
+      </w:r>
+    </w:p>
+    <w:p>
+      <w:pPr>
+        <w:widowControl/>
+        <w:wordWrap/>
+        <w:autoSpaceDE/>
+        <w:autoSpaceDN/>
+      </w:pPr>
+    </w:p>
+    <w:p>
+      <w:pPr>
+        <w:widowControl/>
+        <w:wordWrap/>
+        <w:autoSpaceDE/>
+        <w:autoSpaceDN/>
+      </w:pPr>
+      <w:r>
+        <w:rPr>
+          <w:noProof/>
+        </w:rPr>
+        <w:drawing>
+          <wp:inline distT="0" distB="0" distL="0" distR="0" wp14:anchorId="36F1F7E2" wp14:editId="394C74FA">
+            <wp:extent cx="3721100" cy="2680956"/>
+            <wp:effectExtent l="0" t="0" r="0" b="5715"/>
+            <wp:docPr id="191107139" name="그림 1"/>
+            <wp:cNvGraphicFramePr>
+              <a:graphicFrameLocks xmlns:a="http://schemas.openxmlformats.org/drawingml/2006/main" noChangeAspect="1"/>
+            </wp:cNvGraphicFramePr>
+            <a:graphic xmlns:a="http://schemas.openxmlformats.org/drawingml/2006/main">
+              <a:graphicData uri="http://schemas.openxmlformats.org/drawingml/2006/picture">
+                <pic:pic xmlns:pic="http://schemas.openxmlformats.org/drawingml/2006/picture">
+                  <pic:nvPicPr>
+                    <pic:cNvPr id="191107139" name=""/>
+                    <pic:cNvPicPr/>
+                  </pic:nvPicPr>
+                  <pic:blipFill>
+                    <a:blip r:embed="rId23"/>
+                    <a:stretch>
+                      <a:fillRect/>
+                    </a:stretch>
+                  </pic:blipFill>
+                  <pic:spPr>
+                    <a:xfrm>
+                      <a:off x="0" y="0"/>
+                      <a:ext cx="3729605" cy="2687083"/>
+                    </a:xfrm>
+                    <a:prstGeom prst="rect">
+                      <a:avLst/>
+                    </a:prstGeom>
+                  </pic:spPr>
+                </pic:pic>
+              </a:graphicData>
+            </a:graphic>
+          </wp:inline>
+        </w:drawing>
+      </w:r>
+    </w:p>
     <w:sectPr>
       <w:pgSz w:w="11906" w:h="16838"/>
       <w:pgMar w:top="1701" w:right="1440" w:bottom="1440" w:left="1440" w:header="851" w:footer="992" w:gutter="0"/>
@@ -658,6 +2760,103 @@
     </w:sectPr>
   </w:body>
 </w:document>
+</file>
+
+<file path=word/numbering.xml><?xml version="1.0" encoding="utf-8"?>
+<w:numbering xmlns:wpc="http://schemas.microsoft.com/office/word/2010/wordprocessingCanvas" xmlns:cx="http://schemas.microsoft.com/office/drawing/2014/chartex" xmlns:cx1="http://schemas.microsoft.com/office/drawing/2015/9/8/chartex" xmlns:cx2="http://schemas.microsoft.com/office/drawing/2015/10/21/chartex" xmlns:cx3="http://schemas.microsoft.com/office/drawing/2016/5/9/chartex" xmlns:cx4="http://schemas.microsoft.com/office/drawing/2016/5/10/chartex" xmlns:cx5="http://schemas.microsoft.com/office/drawing/2016/5/11/chartex" xmlns:cx6="http://schemas.microsoft.com/office/drawing/2016/5/12/chartex" xmlns:cx7="http://schemas.microsoft.com/office/drawing/2016/5/13/chartex" xmlns:cx8="http://schemas.microsoft.com/office/drawing/2016/5/14/chartex" xmlns:mc="http://schemas.openxmlformats.org/markup-compatibility/2006" xmlns:aink="http://schemas.microsoft.com/office/drawing/2016/ink" xmlns:am3d="http://schemas.microsoft.com/office/drawing/2017/model3d" xmlns:o="urn:schemas-microsoft-com:office:office" xmlns:oel="http://schemas.microsoft.com/office/2019/extlst" xmlns:r="http://schemas.openxmlformats.org/officeDocument/2006/relationships" xmlns:m="http://schemas.openxmlformats.org/officeDocument/2006/math" xmlns:v="urn:schemas-microsoft-com:vml" xmlns:wp14="http://schemas.microsoft.com/office/word/2010/wordprocessingDrawing" xmlns:wp="http://schemas.openxmlformats.org/drawingml/2006/wordprocessingDrawing" xmlns:w10="urn:schemas-microsoft-com:office:word" xmlns:w="http://schemas.openxmlformats.org/wordprocessingml/2006/main" xmlns:w14="http://schemas.microsoft.com/office/word/2010/wordml" xmlns:w15="http://schemas.microsoft.com/office/word/2012/wordml" xmlns:w16cex="http://schemas.microsoft.com/office/word/2018/wordml/cex" xmlns:w16cid="http://schemas.microsoft.com/office/word/2016/wordml/cid" xmlns:w16="http://schemas.microsoft.com/office/word/2018/wordml" xmlns:w16sdtdh="http://schemas.microsoft.com/office/word/2020/wordml/sdtdatahash" xmlns:w16se="http://schemas.microsoft.com/office/word/2015/wordml/symex" xmlns:wpg="http://schemas.microsoft.com/office/word/2010/wordprocessingGroup" xmlns:wpi="http://schemas.microsoft.com/office/word/2010/wordprocessingInk" xmlns:wne="http://schemas.microsoft.com/office/word/2006/wordml" xmlns:wps="http://schemas.microsoft.com/office/word/2010/wordprocessingShape" mc:Ignorable="w14 w15 w16se w16cid w16 w16cex w16sdtdh wp14">
+  <w:abstractNum w:abstractNumId="0" w15:restartNumberingAfterBreak="0">
+    <w:nsid w:val="782E57D5"/>
+    <w:multiLevelType w:val="hybridMultilevel"/>
+    <w:tmpl w:val="8D1ABD74"/>
+    <w:lvl w:ilvl="0" w:tplc="7F8699E6">
+      <w:start w:val="1"/>
+      <w:numFmt w:val="decimal"/>
+      <w:lvlText w:val="%1."/>
+      <w:lvlJc w:val="left"/>
+      <w:pPr>
+        <w:ind w:left="800" w:hanging="360"/>
+      </w:pPr>
+      <w:rPr>
+        <w:rFonts w:hint="default"/>
+      </w:rPr>
+    </w:lvl>
+    <w:lvl w:ilvl="1" w:tplc="04090019" w:tentative="1">
+      <w:start w:val="1"/>
+      <w:numFmt w:val="upperLetter"/>
+      <w:lvlText w:val="%2."/>
+      <w:lvlJc w:val="left"/>
+      <w:pPr>
+        <w:ind w:left="1320" w:hanging="440"/>
+      </w:pPr>
+    </w:lvl>
+    <w:lvl w:ilvl="2" w:tplc="0409001B" w:tentative="1">
+      <w:start w:val="1"/>
+      <w:numFmt w:val="lowerRoman"/>
+      <w:lvlText w:val="%3."/>
+      <w:lvlJc w:val="right"/>
+      <w:pPr>
+        <w:ind w:left="1760" w:hanging="440"/>
+      </w:pPr>
+    </w:lvl>
+    <w:lvl w:ilvl="3" w:tplc="0409000F" w:tentative="1">
+      <w:start w:val="1"/>
+      <w:numFmt w:val="decimal"/>
+      <w:lvlText w:val="%4."/>
+      <w:lvlJc w:val="left"/>
+      <w:pPr>
+        <w:ind w:left="2200" w:hanging="440"/>
+      </w:pPr>
+    </w:lvl>
+    <w:lvl w:ilvl="4" w:tplc="04090019" w:tentative="1">
+      <w:start w:val="1"/>
+      <w:numFmt w:val="upperLetter"/>
+      <w:lvlText w:val="%5."/>
+      <w:lvlJc w:val="left"/>
+      <w:pPr>
+        <w:ind w:left="2640" w:hanging="440"/>
+      </w:pPr>
+    </w:lvl>
+    <w:lvl w:ilvl="5" w:tplc="0409001B" w:tentative="1">
+      <w:start w:val="1"/>
+      <w:numFmt w:val="lowerRoman"/>
+      <w:lvlText w:val="%6."/>
+      <w:lvlJc w:val="right"/>
+      <w:pPr>
+        <w:ind w:left="3080" w:hanging="440"/>
+      </w:pPr>
+    </w:lvl>
+    <w:lvl w:ilvl="6" w:tplc="0409000F" w:tentative="1">
+      <w:start w:val="1"/>
+      <w:numFmt w:val="decimal"/>
+      <w:lvlText w:val="%7."/>
+      <w:lvlJc w:val="left"/>
+      <w:pPr>
+        <w:ind w:left="3520" w:hanging="440"/>
+      </w:pPr>
+    </w:lvl>
+    <w:lvl w:ilvl="7" w:tplc="04090019" w:tentative="1">
+      <w:start w:val="1"/>
+      <w:numFmt w:val="upperLetter"/>
+      <w:lvlText w:val="%8."/>
+      <w:lvlJc w:val="left"/>
+      <w:pPr>
+        <w:ind w:left="3960" w:hanging="440"/>
+      </w:pPr>
+    </w:lvl>
+    <w:lvl w:ilvl="8" w:tplc="0409001B" w:tentative="1">
+      <w:start w:val="1"/>
+      <w:numFmt w:val="lowerRoman"/>
+      <w:lvlText w:val="%9."/>
+      <w:lvlJc w:val="right"/>
+      <w:pPr>
+        <w:ind w:left="4400" w:hanging="440"/>
+      </w:pPr>
+    </w:lvl>
+  </w:abstractNum>
+  <w:num w:numId="1" w16cid:durableId="353654280">
+    <w:abstractNumId w:val="0"/>
+  </w:num>
+</w:numbering>
 </file>
 
 <file path=word/styles.xml><?xml version="1.0" encoding="utf-8"?>
@@ -1116,6 +3315,16 @@
       <w:shd w:val="clear" w:color="auto" w:fill="E1DFDD"/>
     </w:rPr>
   </w:style>
+  <w:style w:type="paragraph" w:styleId="a5">
+    <w:name w:val="List Paragraph"/>
+    <w:basedOn w:val="a"/>
+    <w:uiPriority w:val="34"/>
+    <w:qFormat/>
+    <w:rsid w:val="007D5C6C"/>
+    <w:pPr>
+      <w:ind w:leftChars="400" w:left="800"/>
+    </w:pPr>
+  </w:style>
 </w:styles>
 </file>
 
